--- a/lab2/Michael_Romanov_Report.docx
+++ b/lab2/Michael_Romanov_Report.docx
@@ -40,7 +40,19 @@
         <w:rPr>
           <w:lang w:val="ru-RU"/>
         </w:rPr>
-        <w:t>, дллжен быть установлен .</w:t>
+        <w:t>, д</w:t>
+      </w:r>
+      <w:r>
+        <w:rPr>
+          <w:lang w:val="ru-RU"/>
+        </w:rPr>
+        <w:t>о</w:t>
+      </w:r>
+      <w:r>
+        <w:rPr>
+          <w:lang w:val="ru-RU"/>
+        </w:rPr>
+        <w:t>лжен быть установлен .</w:t>
       </w:r>
       <w:r>
         <w:t>Net</w:t>
@@ -49,7 +61,25 @@
         <w:rPr>
           <w:lang w:val="ru-RU"/>
         </w:rPr>
-        <w:t xml:space="preserve">9. Дополнительно скачивать </w:t>
+        <w:t>9</w:t>
+      </w:r>
+      <w:r>
+        <w:rPr>
+          <w:lang w:val="ru-RU"/>
+        </w:rPr>
+        <w:t xml:space="preserve"> и </w:t>
+      </w:r>
+      <w:r>
+        <w:rPr>
+          <w:lang w:val="en-US"/>
+        </w:rPr>
+        <w:t>Java</w:t>
+      </w:r>
+      <w:r>
+        <w:rPr>
+          <w:lang w:val="ru-RU"/>
+        </w:rPr>
+        <w:t xml:space="preserve">. Дополнительно скачивать </w:t>
       </w:r>
       <w:r>
         <w:t>android</w:t>
@@ -60,11 +90,9 @@
         </w:rPr>
         <w:t xml:space="preserve"> </w:t>
       </w:r>
-      <w:proofErr w:type="spellStart"/>
       <w:r>
         <w:t>sdk</w:t>
       </w:r>
-      <w:proofErr w:type="spellEnd"/>
       <w:r>
         <w:rPr>
           <w:lang w:val="ru-RU"/>
@@ -92,11 +120,9 @@
         </w:rPr>
         <w:t xml:space="preserve">добавлена </w:t>
       </w:r>
-      <w:proofErr w:type="spellStart"/>
       <w:r>
         <w:t>apksigner</w:t>
       </w:r>
-      <w:proofErr w:type="spellEnd"/>
       <w:r>
         <w:rPr>
           <w:lang w:val="ru-RU"/>
@@ -118,11 +144,9 @@
         </w:rPr>
         <w:t xml:space="preserve">, а также библиотека </w:t>
       </w:r>
-      <w:proofErr w:type="spellStart"/>
       <w:r>
         <w:t>apksigner</w:t>
       </w:r>
-      <w:proofErr w:type="spellEnd"/>
       <w:r>
         <w:rPr>
           <w:lang w:val="ru-RU"/>
@@ -174,123 +198,111 @@
       <w:pPr>
         <w:jc w:val="both"/>
         <w:rPr>
+          <w:lang w:val="ru-RU"/>
+        </w:rPr>
+      </w:pPr>
+      <w:r>
+        <w:rPr>
+          <w:lang w:val="ru-RU"/>
+        </w:rPr>
+        <w:t xml:space="preserve">При запуске </w:t>
+      </w:r>
+      <w:r>
+        <w:t>web</w:t>
+      </w:r>
+      <w:r>
+        <w:rPr>
+          <w:lang w:val="ru-RU"/>
+        </w:rPr>
+        <w:t xml:space="preserve"> приложения, которое добавляет секрет в </w:t>
+      </w:r>
+      <w:r>
+        <w:t>apk</w:t>
+      </w:r>
+      <w:r>
+        <w:rPr>
+          <w:lang w:val="ru-RU"/>
+        </w:rPr>
+        <w:t xml:space="preserve"> файл и подписывает его, открывается страница с полем для ввода секрета, а также кнопкой </w:t>
+      </w:r>
+      <w:r>
+        <w:t>download</w:t>
+      </w:r>
+      <w:r>
+        <w:rPr>
+          <w:lang w:val="ru-RU"/>
+        </w:rPr>
+        <w:t xml:space="preserve">. При нажатии на кнопку </w:t>
+      </w:r>
+      <w:r>
+        <w:t>download</w:t>
+      </w:r>
+      <w:r>
+        <w:rPr>
+          <w:lang w:val="ru-RU"/>
+        </w:rPr>
+        <w:t xml:space="preserve">, начнет скачиваться </w:t>
+      </w:r>
+      <w:r>
+        <w:t>apk</w:t>
+      </w:r>
+      <w:r>
+        <w:rPr>
+          <w:lang w:val="ru-RU"/>
+        </w:rPr>
+        <w:t xml:space="preserve"> файл, в который уже встроен секрет, и который уже является подписанным. Теперь этот файл можно установить и запустить на </w:t>
+      </w:r>
+      <w:r>
+        <w:t>Android</w:t>
+      </w:r>
+      <w:r>
+        <w:rPr>
+          <w:lang w:val="ru-RU"/>
+        </w:rPr>
+        <w:t xml:space="preserve">. </w:t>
+      </w:r>
+      <w:r>
+        <w:rPr>
+          <w:lang w:val="ru-RU"/>
+        </w:rPr>
+        <w:t xml:space="preserve">При установке </w:t>
+      </w:r>
+      <w:r>
+        <w:rPr>
           <w:lang w:val="en-US"/>
         </w:rPr>
-      </w:pPr>
-      <w:r>
-        <w:rPr>
-          <w:lang w:val="ru-RU"/>
-        </w:rPr>
-        <w:t xml:space="preserve">При запуске </w:t>
-      </w:r>
-      <w:r>
-        <w:t>web</w:t>
-      </w:r>
-      <w:r>
-        <w:rPr>
-          <w:lang w:val="ru-RU"/>
-        </w:rPr>
-        <w:t xml:space="preserve"> приложения, которое добавляет секрет в </w:t>
-      </w:r>
-      <w:proofErr w:type="spellStart"/>
-      <w:r>
+        <w:t>Google</w:t>
+      </w:r>
+      <w:r>
+        <w:rPr>
+          <w:lang w:val="ru-RU"/>
+        </w:rPr>
+        <w:t xml:space="preserve"> </w:t>
+      </w:r>
+      <w:r>
+        <w:rPr>
+          <w:lang w:val="en-US"/>
+        </w:rPr>
+        <w:t>play</w:t>
+      </w:r>
+      <w:r>
+        <w:rPr>
+          <w:lang w:val="ru-RU"/>
+        </w:rPr>
+        <w:t xml:space="preserve"> </w:t>
+      </w:r>
+      <w:r>
+        <w:rPr>
+          <w:lang w:val="ru-RU"/>
+        </w:rPr>
+        <w:t xml:space="preserve">Защита всегда проверяет </w:t>
+      </w:r>
+      <w:r>
+        <w:rPr>
+          <w:lang w:val="en-US"/>
+        </w:rPr>
         <w:t>apk</w:t>
       </w:r>
-      <w:proofErr w:type="spellEnd"/>
-      <w:r>
-        <w:rPr>
-          <w:lang w:val="ru-RU"/>
-        </w:rPr>
-        <w:t xml:space="preserve"> файл и подписывает его, открывается страница с полем для ввода секрета, а также кнопкой </w:t>
-      </w:r>
-      <w:r>
-        <w:t>download</w:t>
-      </w:r>
-      <w:r>
-        <w:rPr>
-          <w:lang w:val="ru-RU"/>
-        </w:rPr>
-        <w:t xml:space="preserve">. При нажатии на кнопку </w:t>
-      </w:r>
-      <w:r>
-        <w:t>download</w:t>
-      </w:r>
-      <w:r>
-        <w:rPr>
-          <w:lang w:val="ru-RU"/>
-        </w:rPr>
-        <w:t xml:space="preserve">, начнет скачиваться </w:t>
-      </w:r>
-      <w:proofErr w:type="spellStart"/>
-      <w:r>
-        <w:t>apk</w:t>
-      </w:r>
-      <w:proofErr w:type="spellEnd"/>
-      <w:r>
-        <w:rPr>
-          <w:lang w:val="ru-RU"/>
-        </w:rPr>
-        <w:t xml:space="preserve"> файл, в который уже встроен секрет, и который уже является подписанным. Теперь этот файл можно установить и запустить на </w:t>
-      </w:r>
-      <w:r>
-        <w:t>Android</w:t>
-      </w:r>
-      <w:r>
-        <w:rPr>
-          <w:lang w:val="ru-RU"/>
-        </w:rPr>
-        <w:t>.</w:t>
-      </w:r>
-      <w:r>
-        <w:rPr>
-          <w:lang w:val="ru-RU"/>
-        </w:rPr>
-        <w:t xml:space="preserve"> </w:t>
-      </w:r>
-      <w:r>
-        <w:rPr>
-          <w:lang w:val="ru-RU"/>
-        </w:rPr>
-        <w:t xml:space="preserve">При установке </w:t>
-      </w:r>
-      <w:r>
-        <w:rPr>
-          <w:lang w:val="en-US"/>
-        </w:rPr>
-        <w:t>Google</w:t>
-      </w:r>
-      <w:r>
-        <w:rPr>
-          <w:lang w:val="ru-RU"/>
-        </w:rPr>
-        <w:t xml:space="preserve"> </w:t>
-      </w:r>
-      <w:r>
-        <w:rPr>
-          <w:lang w:val="en-US"/>
-        </w:rPr>
-        <w:t>play</w:t>
-      </w:r>
-      <w:r>
-        <w:rPr>
-          <w:lang w:val="ru-RU"/>
-        </w:rPr>
-        <w:t xml:space="preserve"> </w:t>
-      </w:r>
-      <w:r>
-        <w:rPr>
-          <w:lang w:val="ru-RU"/>
-        </w:rPr>
-        <w:t xml:space="preserve">Защита всегда проверяет </w:t>
-      </w:r>
-      <w:proofErr w:type="spellStart"/>
-      <w:r>
-        <w:rPr>
-          <w:lang w:val="en-US"/>
-        </w:rPr>
-        <w:t>apk</w:t>
-      </w:r>
-      <w:proofErr w:type="spellEnd"/>
       <w:r>
         <w:rPr>
           <w:lang w:val="ru-RU"/>
@@ -379,11 +391,9 @@
         </w:rPr>
         <w:t>2</w:t>
       </w:r>
-      <w:proofErr w:type="spellStart"/>
       <w:r>
         <w:t>ApkViewr</w:t>
       </w:r>
-      <w:proofErr w:type="spellEnd"/>
       <w:r>
         <w:rPr>
           <w:lang w:val="ru-RU"/>
@@ -404,48 +414,20 @@
         </w:rPr>
         <w:t xml:space="preserve">Этот проект был создан, чтобы подготовить исходный </w:t>
       </w:r>
-      <w:proofErr w:type="spellStart"/>
       <w:r>
         <w:t>apk</w:t>
       </w:r>
-      <w:proofErr w:type="spellEnd"/>
       <w:r>
         <w:rPr>
           <w:lang w:val="ru-RU"/>
         </w:rPr>
         <w:t xml:space="preserve"> файл. </w:t>
       </w:r>
-      <w:proofErr w:type="spellStart"/>
-      <w:r>
-        <w:t>Его</w:t>
-      </w:r>
-      <w:proofErr w:type="spellEnd"/>
-      <w:r>
-        <w:t xml:space="preserve"> </w:t>
-      </w:r>
-      <w:proofErr w:type="spellStart"/>
-      <w:r>
-        <w:t>запускать</w:t>
-      </w:r>
-      <w:proofErr w:type="spellEnd"/>
-      <w:r>
-        <w:t xml:space="preserve"> </w:t>
-      </w:r>
-      <w:proofErr w:type="spellStart"/>
-      <w:r>
-        <w:t>не</w:t>
-      </w:r>
-      <w:proofErr w:type="spellEnd"/>
-      <w:r>
-        <w:t xml:space="preserve"> </w:t>
-      </w:r>
-      <w:proofErr w:type="spellStart"/>
-      <w:r>
-        <w:t>нужно</w:t>
-      </w:r>
-      <w:proofErr w:type="spellEnd"/>
-      <w:r>
-        <w:t>.</w:t>
+      <w:r>
+        <w:rPr>
+          <w:lang w:val="ru-RU"/>
+        </w:rPr>
+        <w:t>Его запускать не нужно.</w:t>
       </w:r>
     </w:p>
     <w:p>
@@ -479,6 +461,7 @@
       </w:pPr>
       <w:r>
         <w:rPr>
+          <w:noProof/>
           <w:lang w:val="en-US"/>
         </w:rPr>
         <w:lastRenderedPageBreak/>
@@ -520,6 +503,7 @@
       </w:r>
       <w:r>
         <w:rPr>
+          <w:noProof/>
           <w:lang w:val="en-US"/>
         </w:rPr>
         <w:drawing>
